--- a/yii2/vendor/admapp/resources/EIDIKES_ADEIES_201701.docx
+++ b/yii2/vendor/admapp/resources/EIDIKES_ADEIES_201701.docx
@@ -1767,7 +1767,6 @@
       <w:pPr>
         <w:pStyle w:val="2"/>
         <w:ind w:left="357"/>
-        <w:jc w:val="both"/>
         <w:rPr>
           <w:rFonts w:ascii="Calibri" w:hAnsi="Calibri" w:cs="Arial"/>
           <w:sz w:val="24"/>
